--- a/Write_Up.docx
+++ b/Write_Up.docx
@@ -407,8 +407,6 @@
           <w:szCs w:val="22"/>
         </w:rPr>
       </w:pPr>
-      <w:bookmarkStart w:id="0" w:name="_GoBack"/>
-      <w:bookmarkEnd w:id="0"/>
     </w:p>
     <w:tbl>
       <w:tblPr>
@@ -1157,6 +1155,11 @@
       <w:r>
         <w:t>McKenna: Took over the embedded SQL portion of the work and making sure that all queries are executed correctly</w:t>
       </w:r>
+      <w:r>
+        <w:t>.</w:t>
+      </w:r>
+      <w:bookmarkStart w:id="0" w:name="_GoBack"/>
+      <w:bookmarkEnd w:id="0"/>
     </w:p>
     <w:p/>
     <w:p>
@@ -1180,6 +1183,7 @@
         <w:t>: Inputting entries into the database wrote the queries and all documentations.</w:t>
       </w:r>
     </w:p>
+    <w:p/>
     <w:p>
       <w:r>
         <w:t>All team discussions are made together when it comes to design and execution. We decided together what needs to be in certain DBMS and how the DBMS categories are executed.</w:t>
